--- a/JavaJunior.docx
+++ b/JavaJunior.docx
@@ -127,8 +127,6 @@
               </w:rPr>
               <w:t>Book Reading</w:t>
             </w:r>
-            <w:bookmarkStart w:id="0" w:name="_GoBack"/>
-            <w:bookmarkEnd w:id="0"/>
           </w:p>
         </w:tc>
       </w:tr>
@@ -224,15 +222,10 @@
             </w:pPr>
             <w:r>
               <w:rPr>
-                <w:lang w:val="en-US"/>
-              </w:rPr>
-              <w:t>Wed</w:t>
-            </w:r>
-            <w:r>
-              <w:rPr>
-                <w:lang w:val="en-US"/>
-              </w:rPr>
-              <w:t>nesday</w:t>
+                <w:color w:val="70AD47" w:themeColor="accent6"/>
+                <w:lang w:val="en-US"/>
+              </w:rPr>
+              <w:t>Wednesday</w:t>
             </w:r>
           </w:p>
         </w:tc>
@@ -633,6 +626,8 @@
       <w:r>
         <w:br w:type="page"/>
       </w:r>
+      <w:bookmarkStart w:id="0" w:name="_GoBack"/>
+      <w:bookmarkEnd w:id="0"/>
     </w:p>
     <w:p>
       <w:pPr>

--- a/JavaJunior.docx
+++ b/JavaJunior.docx
@@ -71,7 +71,25 @@
               <w:rPr>
                 <w:lang w:val="en-US"/>
               </w:rPr>
-              <w:t xml:space="preserve">Java - </w:t>
+              <w:t xml:space="preserve">Java </w:t>
+            </w:r>
+            <w:r>
+              <w:rPr>
+                <w:lang w:val="en-US"/>
+              </w:rPr>
+              <w:t>–</w:t>
+            </w:r>
+            <w:r>
+              <w:rPr>
+                <w:lang w:val="en-US"/>
+              </w:rPr>
+              <w:t xml:space="preserve"> </w:t>
+            </w:r>
+            <w:r>
+              <w:rPr>
+                <w:lang w:val="en-US"/>
+              </w:rPr>
+              <w:t>Java Collection</w:t>
             </w:r>
           </w:p>
           <w:p>
@@ -222,10 +240,15 @@
             </w:pPr>
             <w:r>
               <w:rPr>
-                <w:color w:val="70AD47" w:themeColor="accent6"/>
-                <w:lang w:val="en-US"/>
-              </w:rPr>
-              <w:t>Wednesday</w:t>
+                <w:lang w:val="en-US"/>
+              </w:rPr>
+              <w:t>Wed</w:t>
+            </w:r>
+            <w:r>
+              <w:rPr>
+                <w:lang w:val="en-US"/>
+              </w:rPr>
+              <w:t>nesday</w:t>
             </w:r>
           </w:p>
         </w:tc>
@@ -248,7 +271,25 @@
               <w:rPr>
                 <w:lang w:val="en-US"/>
               </w:rPr>
-              <w:t>Java - Object class methods</w:t>
+              <w:t xml:space="preserve">Java </w:t>
+            </w:r>
+            <w:r>
+              <w:rPr>
+                <w:lang w:val="en-US"/>
+              </w:rPr>
+              <w:t>–</w:t>
+            </w:r>
+            <w:r>
+              <w:rPr>
+                <w:lang w:val="en-US"/>
+              </w:rPr>
+              <w:t xml:space="preserve"> </w:t>
+            </w:r>
+            <w:r>
+              <w:rPr>
+                <w:lang w:val="en-US"/>
+              </w:rPr>
+              <w:t>Java Collection</w:t>
             </w:r>
           </w:p>
           <w:p>
@@ -322,6 +363,8 @@
               </w:rPr>
               <w:t>Diary filling</w:t>
             </w:r>
+            <w:bookmarkStart w:id="0" w:name="_GoBack"/>
+            <w:bookmarkEnd w:id="0"/>
           </w:p>
         </w:tc>
       </w:tr>
@@ -486,6 +529,12 @@
               </w:rPr>
               <w:t xml:space="preserve">Java – </w:t>
             </w:r>
+            <w:r>
+              <w:rPr>
+                <w:lang w:val="en-US"/>
+              </w:rPr>
+              <w:t>Object class methods</w:t>
+            </w:r>
           </w:p>
           <w:p>
             <w:pPr>
@@ -626,8 +675,6 @@
       <w:r>
         <w:br w:type="page"/>
       </w:r>
-      <w:bookmarkStart w:id="0" w:name="_GoBack"/>
-      <w:bookmarkEnd w:id="0"/>
     </w:p>
     <w:p>
       <w:pPr>
@@ -708,6 +755,7 @@
         </w:numPr>
         <w:rPr>
           <w:b/>
+          <w:color w:val="70AD47" w:themeColor="accent6"/>
           <w:sz w:val="28"/>
           <w:szCs w:val="28"/>
           <w:lang w:val="en-US"/>
@@ -716,6 +764,7 @@
       <w:r>
         <w:rPr>
           <w:b/>
+          <w:color w:val="70AD47" w:themeColor="accent6"/>
           <w:sz w:val="28"/>
           <w:szCs w:val="28"/>
           <w:lang w:val="en-US"/>

--- a/JavaJunior.docx
+++ b/JavaJunior.docx
@@ -7,6 +7,7 @@
         <w:pStyle w:val="a3"/>
         <w:rPr>
           <w:b/>
+          <w:lang w:val="en-US"/>
         </w:rPr>
       </w:pPr>
       <w:r>
@@ -19,671 +20,121 @@
       <w:r>
         <w:rPr>
           <w:b/>
+          <w:lang w:val="en-US"/>
         </w:rPr>
         <w:t>chedule</w:t>
-      </w:r>
-    </w:p>
-    <w:tbl>
-      <w:tblPr>
-        <w:tblStyle w:val="a6"/>
-        <w:tblW w:w="0" w:type="auto"/>
-        <w:tblLook w:val="04A0" w:firstRow="1" w:lastRow="0" w:firstColumn="1" w:lastColumn="0" w:noHBand="0" w:noVBand="1"/>
-      </w:tblPr>
-      <w:tblGrid>
-        <w:gridCol w:w="4672"/>
-        <w:gridCol w:w="4673"/>
-      </w:tblGrid>
-      <w:tr>
-        <w:tc>
-          <w:tcPr>
-            <w:tcW w:w="4672" w:type="dxa"/>
-          </w:tcPr>
-          <w:p>
-            <w:pPr>
-              <w:rPr>
-                <w:lang w:val="en-US"/>
-              </w:rPr>
-            </w:pPr>
-            <w:r>
-              <w:rPr>
-                <w:lang w:val="en-US"/>
-              </w:rPr>
-              <w:t>Monday</w:t>
-            </w:r>
-          </w:p>
-        </w:tc>
-        <w:tc>
-          <w:tcPr>
-            <w:tcW w:w="4673" w:type="dxa"/>
-          </w:tcPr>
-          <w:p>
-            <w:pPr>
-              <w:pStyle w:val="a5"/>
-              <w:numPr>
-                <w:ilvl w:val="0"/>
-                <w:numId w:val="6"/>
-              </w:numPr>
-              <w:rPr>
-                <w:lang w:val="en-US"/>
-              </w:rPr>
-            </w:pPr>
-            <w:r>
-              <w:rPr>
-                <w:lang w:val="en-US"/>
-              </w:rPr>
-              <w:t xml:space="preserve">Java </w:t>
-            </w:r>
-            <w:r>
-              <w:rPr>
-                <w:lang w:val="en-US"/>
-              </w:rPr>
-              <w:t>–</w:t>
-            </w:r>
-            <w:r>
-              <w:rPr>
-                <w:lang w:val="en-US"/>
-              </w:rPr>
-              <w:t xml:space="preserve"> </w:t>
-            </w:r>
-            <w:r>
-              <w:rPr>
-                <w:lang w:val="en-US"/>
-              </w:rPr>
-              <w:t>Java Collection</w:t>
-            </w:r>
-          </w:p>
-          <w:p>
-            <w:pPr>
-              <w:pStyle w:val="a5"/>
-              <w:numPr>
-                <w:ilvl w:val="0"/>
-                <w:numId w:val="6"/>
-              </w:numPr>
-              <w:rPr>
-                <w:lang w:val="en-US"/>
-              </w:rPr>
-            </w:pPr>
-            <w:r>
-              <w:rPr>
-                <w:lang w:val="en-US"/>
-              </w:rPr>
-              <w:t>Words learning</w:t>
-            </w:r>
-          </w:p>
-          <w:p>
-            <w:pPr>
-              <w:pStyle w:val="a5"/>
-              <w:numPr>
-                <w:ilvl w:val="0"/>
-                <w:numId w:val="6"/>
-              </w:numPr>
-              <w:rPr>
-                <w:lang w:val="en-US"/>
-              </w:rPr>
-            </w:pPr>
-            <w:r>
-              <w:rPr>
-                <w:lang w:val="en-US"/>
-              </w:rPr>
-              <w:t>GitHub profile filling</w:t>
-            </w:r>
-          </w:p>
-          <w:p>
-            <w:pPr>
-              <w:pStyle w:val="a5"/>
-              <w:numPr>
-                <w:ilvl w:val="0"/>
-                <w:numId w:val="6"/>
-              </w:numPr>
-              <w:rPr>
-                <w:lang w:val="en-US"/>
-              </w:rPr>
-            </w:pPr>
-            <w:r>
-              <w:rPr>
-                <w:lang w:val="en-US"/>
-              </w:rPr>
-              <w:t>Book Reading</w:t>
-            </w:r>
-          </w:p>
-        </w:tc>
-      </w:tr>
-      <w:tr>
-        <w:tc>
-          <w:tcPr>
-            <w:tcW w:w="4672" w:type="dxa"/>
-          </w:tcPr>
-          <w:p>
-            <w:pPr>
-              <w:rPr>
-                <w:lang w:val="en-US"/>
-              </w:rPr>
-            </w:pPr>
-            <w:r>
-              <w:rPr>
-                <w:lang w:val="en-US"/>
-              </w:rPr>
-              <w:t>Tuesday</w:t>
-            </w:r>
-          </w:p>
-        </w:tc>
-        <w:tc>
-          <w:tcPr>
-            <w:tcW w:w="4673" w:type="dxa"/>
-          </w:tcPr>
-          <w:p>
-            <w:pPr>
-              <w:pStyle w:val="a5"/>
-              <w:numPr>
-                <w:ilvl w:val="0"/>
-                <w:numId w:val="8"/>
-              </w:numPr>
-              <w:rPr>
-                <w:lang w:val="en-US"/>
-              </w:rPr>
-            </w:pPr>
-            <w:r>
-              <w:rPr>
-                <w:lang w:val="en-US"/>
-              </w:rPr>
-              <w:t>GitHub profile filling</w:t>
-            </w:r>
-          </w:p>
-          <w:p>
-            <w:pPr>
-              <w:pStyle w:val="a5"/>
-              <w:numPr>
-                <w:ilvl w:val="0"/>
-                <w:numId w:val="8"/>
-              </w:numPr>
-              <w:rPr>
-                <w:lang w:val="en-US"/>
-              </w:rPr>
-            </w:pPr>
-            <w:r>
-              <w:rPr>
-                <w:lang w:val="en-US"/>
-              </w:rPr>
-              <w:t>Book Reading</w:t>
-            </w:r>
-          </w:p>
-          <w:p>
-            <w:pPr>
-              <w:pStyle w:val="a5"/>
-              <w:numPr>
-                <w:ilvl w:val="0"/>
-                <w:numId w:val="8"/>
-              </w:numPr>
-              <w:rPr>
-                <w:lang w:val="en-US"/>
-              </w:rPr>
-            </w:pPr>
-            <w:r>
-              <w:rPr>
-                <w:lang w:val="en-US"/>
-              </w:rPr>
-              <w:t>Java – Project Creating</w:t>
-            </w:r>
-          </w:p>
-        </w:tc>
-      </w:tr>
-      <w:tr>
-        <w:tc>
-          <w:tcPr>
-            <w:tcW w:w="4672" w:type="dxa"/>
-          </w:tcPr>
-          <w:p>
-            <w:pPr>
-              <w:rPr>
-                <w:lang w:val="en-US"/>
-              </w:rPr>
-            </w:pPr>
-            <w:r>
-              <w:rPr>
-                <w:lang w:val="en-US"/>
-              </w:rPr>
-              <w:t>Wed</w:t>
-            </w:r>
-            <w:r>
-              <w:rPr>
-                <w:lang w:val="en-US"/>
-              </w:rPr>
-              <w:t>nesday</w:t>
-            </w:r>
-          </w:p>
-        </w:tc>
-        <w:tc>
-          <w:tcPr>
-            <w:tcW w:w="4673" w:type="dxa"/>
-          </w:tcPr>
-          <w:p>
-            <w:pPr>
-              <w:pStyle w:val="a5"/>
-              <w:numPr>
-                <w:ilvl w:val="0"/>
-                <w:numId w:val="15"/>
-              </w:numPr>
-              <w:rPr>
-                <w:lang w:val="en-US"/>
-              </w:rPr>
-            </w:pPr>
-            <w:r>
-              <w:rPr>
-                <w:lang w:val="en-US"/>
-              </w:rPr>
-              <w:t xml:space="preserve">Java </w:t>
-            </w:r>
-            <w:r>
-              <w:rPr>
-                <w:lang w:val="en-US"/>
-              </w:rPr>
-              <w:t>–</w:t>
-            </w:r>
-            <w:r>
-              <w:rPr>
-                <w:lang w:val="en-US"/>
-              </w:rPr>
-              <w:t xml:space="preserve"> </w:t>
-            </w:r>
-            <w:r>
-              <w:rPr>
-                <w:lang w:val="en-US"/>
-              </w:rPr>
-              <w:t>Java Collection</w:t>
-            </w:r>
-          </w:p>
-          <w:p>
-            <w:pPr>
-              <w:pStyle w:val="a5"/>
-              <w:numPr>
-                <w:ilvl w:val="0"/>
-                <w:numId w:val="15"/>
-              </w:numPr>
-              <w:rPr>
-                <w:lang w:val="en-US"/>
-              </w:rPr>
-            </w:pPr>
-            <w:r>
-              <w:rPr>
-                <w:lang w:val="en-US"/>
-              </w:rPr>
-              <w:t>Words learning</w:t>
-            </w:r>
-          </w:p>
-          <w:p>
-            <w:pPr>
-              <w:pStyle w:val="a5"/>
-              <w:numPr>
-                <w:ilvl w:val="0"/>
-                <w:numId w:val="15"/>
-              </w:numPr>
-              <w:rPr>
-                <w:lang w:val="en-US"/>
-              </w:rPr>
-            </w:pPr>
-            <w:r>
-              <w:rPr>
-                <w:lang w:val="en-US"/>
-              </w:rPr>
-              <w:t>GitHub profile filling</w:t>
-            </w:r>
-          </w:p>
-          <w:p>
-            <w:pPr>
-              <w:pStyle w:val="a5"/>
-              <w:numPr>
-                <w:ilvl w:val="0"/>
-                <w:numId w:val="15"/>
-              </w:numPr>
-              <w:rPr>
-                <w:lang w:val="en-US"/>
-              </w:rPr>
-            </w:pPr>
-            <w:r>
-              <w:rPr>
-                <w:lang w:val="en-US"/>
-              </w:rPr>
-              <w:t>Book Reading</w:t>
-            </w:r>
-          </w:p>
-          <w:p>
-            <w:pPr>
-              <w:pStyle w:val="a5"/>
-              <w:numPr>
-                <w:ilvl w:val="0"/>
-                <w:numId w:val="15"/>
-              </w:numPr>
-              <w:rPr>
-                <w:lang w:val="en-US"/>
-              </w:rPr>
-            </w:pPr>
-            <w:r>
-              <w:rPr>
-                <w:lang w:val="en-US"/>
-              </w:rPr>
-              <w:t>Diary filling</w:t>
-            </w:r>
-            <w:bookmarkStart w:id="0" w:name="_GoBack"/>
-            <w:bookmarkEnd w:id="0"/>
-          </w:p>
-        </w:tc>
-      </w:tr>
-      <w:tr>
-        <w:tc>
-          <w:tcPr>
-            <w:tcW w:w="4672" w:type="dxa"/>
-          </w:tcPr>
-          <w:p>
-            <w:pPr>
-              <w:rPr>
-                <w:lang w:val="en-US"/>
-              </w:rPr>
-            </w:pPr>
-            <w:r>
-              <w:rPr>
-                <w:lang w:val="en-US"/>
-              </w:rPr>
-              <w:t>T</w:t>
-            </w:r>
-            <w:r>
-              <w:rPr>
-                <w:lang w:val="en-US"/>
-              </w:rPr>
-              <w:t>hursday</w:t>
-            </w:r>
-          </w:p>
-        </w:tc>
-        <w:tc>
-          <w:tcPr>
-            <w:tcW w:w="4673" w:type="dxa"/>
-          </w:tcPr>
-          <w:p>
-            <w:pPr>
-              <w:pStyle w:val="a5"/>
-              <w:numPr>
-                <w:ilvl w:val="0"/>
-                <w:numId w:val="11"/>
-              </w:numPr>
-              <w:rPr>
-                <w:lang w:val="en-US"/>
-              </w:rPr>
-            </w:pPr>
-            <w:r>
-              <w:rPr>
-                <w:lang w:val="en-US"/>
-              </w:rPr>
-              <w:t>GitHub profile filling</w:t>
-            </w:r>
-          </w:p>
-          <w:p>
-            <w:pPr>
-              <w:pStyle w:val="a5"/>
-              <w:numPr>
-                <w:ilvl w:val="0"/>
-                <w:numId w:val="11"/>
-              </w:numPr>
-              <w:rPr>
-                <w:lang w:val="en-US"/>
-              </w:rPr>
-            </w:pPr>
-            <w:r>
-              <w:rPr>
-                <w:lang w:val="en-US"/>
-              </w:rPr>
-              <w:t>Book Reading</w:t>
-            </w:r>
-          </w:p>
-          <w:p>
-            <w:pPr>
-              <w:pStyle w:val="a5"/>
-              <w:numPr>
-                <w:ilvl w:val="0"/>
-                <w:numId w:val="11"/>
-              </w:numPr>
-              <w:rPr>
-                <w:lang w:val="en-US"/>
-              </w:rPr>
-            </w:pPr>
-            <w:r>
-              <w:rPr>
-                <w:lang w:val="en-US"/>
-              </w:rPr>
-              <w:t>Java – Project Creating</w:t>
-            </w:r>
-          </w:p>
-        </w:tc>
-      </w:tr>
-      <w:tr>
-        <w:tc>
-          <w:tcPr>
-            <w:tcW w:w="4672" w:type="dxa"/>
-          </w:tcPr>
-          <w:p>
-            <w:pPr>
-              <w:rPr>
-                <w:lang w:val="en-US"/>
-              </w:rPr>
-            </w:pPr>
-            <w:r>
-              <w:rPr>
-                <w:lang w:val="en-US"/>
-              </w:rPr>
-              <w:t>Friday</w:t>
-            </w:r>
-          </w:p>
-        </w:tc>
-        <w:tc>
-          <w:tcPr>
-            <w:tcW w:w="4673" w:type="dxa"/>
-          </w:tcPr>
-          <w:p>
-            <w:pPr>
-              <w:pStyle w:val="a5"/>
-              <w:numPr>
-                <w:ilvl w:val="0"/>
-                <w:numId w:val="9"/>
-              </w:numPr>
-              <w:rPr>
-                <w:lang w:val="en-US"/>
-              </w:rPr>
-            </w:pPr>
-            <w:r>
-              <w:rPr>
-                <w:lang w:val="en-US"/>
-              </w:rPr>
-              <w:t>GitHub profile filling</w:t>
-            </w:r>
-          </w:p>
-          <w:p>
-            <w:pPr>
-              <w:pStyle w:val="a5"/>
-              <w:numPr>
-                <w:ilvl w:val="0"/>
-                <w:numId w:val="9"/>
-              </w:numPr>
-              <w:rPr>
-                <w:lang w:val="en-US"/>
-              </w:rPr>
-            </w:pPr>
-            <w:r>
-              <w:rPr>
-                <w:lang w:val="en-US"/>
-              </w:rPr>
-              <w:t>Book Reading</w:t>
-            </w:r>
-          </w:p>
-          <w:p>
-            <w:pPr>
-              <w:pStyle w:val="a5"/>
-              <w:numPr>
-                <w:ilvl w:val="0"/>
-                <w:numId w:val="9"/>
-              </w:numPr>
-              <w:rPr>
-                <w:lang w:val="en-US"/>
-              </w:rPr>
-            </w:pPr>
-            <w:r>
-              <w:rPr>
-                <w:lang w:val="en-US"/>
-              </w:rPr>
-              <w:t xml:space="preserve">Java – </w:t>
-            </w:r>
-            <w:r>
-              <w:rPr>
-                <w:lang w:val="en-US"/>
-              </w:rPr>
-              <w:t>Object class methods</w:t>
-            </w:r>
-          </w:p>
-          <w:p>
-            <w:pPr>
-              <w:pStyle w:val="a5"/>
-              <w:numPr>
-                <w:ilvl w:val="0"/>
-                <w:numId w:val="9"/>
-              </w:numPr>
-              <w:rPr>
-                <w:lang w:val="en-US"/>
-              </w:rPr>
-            </w:pPr>
-            <w:r>
-              <w:rPr>
-                <w:lang w:val="en-US"/>
-              </w:rPr>
-              <w:t>Words learning</w:t>
-            </w:r>
-          </w:p>
-        </w:tc>
-      </w:tr>
-      <w:tr>
-        <w:tc>
-          <w:tcPr>
-            <w:tcW w:w="4672" w:type="dxa"/>
-          </w:tcPr>
-          <w:p>
-            <w:pPr>
-              <w:rPr>
-                <w:lang w:val="en-US"/>
-              </w:rPr>
-            </w:pPr>
-            <w:r>
-              <w:rPr>
-                <w:lang w:val="en-US"/>
-              </w:rPr>
-              <w:t>Saturday</w:t>
-            </w:r>
-          </w:p>
-        </w:tc>
-        <w:tc>
-          <w:tcPr>
-            <w:tcW w:w="4673" w:type="dxa"/>
-          </w:tcPr>
-          <w:p>
-            <w:pPr>
-              <w:pStyle w:val="a5"/>
-              <w:numPr>
-                <w:ilvl w:val="0"/>
-                <w:numId w:val="12"/>
-              </w:numPr>
-              <w:rPr>
-                <w:lang w:val="en-US"/>
-              </w:rPr>
-            </w:pPr>
-            <w:r>
-              <w:rPr>
-                <w:lang w:val="en-US"/>
-              </w:rPr>
-              <w:t>Film watching</w:t>
-            </w:r>
-          </w:p>
-          <w:p>
-            <w:pPr>
-              <w:pStyle w:val="a5"/>
-              <w:numPr>
-                <w:ilvl w:val="0"/>
-                <w:numId w:val="12"/>
-              </w:numPr>
-              <w:rPr>
-                <w:lang w:val="en-US"/>
-              </w:rPr>
-            </w:pPr>
-            <w:r>
-              <w:rPr>
-                <w:lang w:val="en-US"/>
-              </w:rPr>
-              <w:t>Book Reading</w:t>
-            </w:r>
-          </w:p>
-        </w:tc>
-      </w:tr>
-      <w:tr>
-        <w:tc>
-          <w:tcPr>
-            <w:tcW w:w="4672" w:type="dxa"/>
-          </w:tcPr>
-          <w:p>
-            <w:pPr>
-              <w:rPr>
-                <w:lang w:val="en-US"/>
-              </w:rPr>
-            </w:pPr>
-            <w:r>
-              <w:rPr>
-                <w:lang w:val="en-US"/>
-              </w:rPr>
-              <w:t>Sunday</w:t>
-            </w:r>
-          </w:p>
-        </w:tc>
-        <w:tc>
-          <w:tcPr>
-            <w:tcW w:w="4673" w:type="dxa"/>
-          </w:tcPr>
-          <w:p>
-            <w:pPr>
-              <w:pStyle w:val="a5"/>
-              <w:numPr>
-                <w:ilvl w:val="0"/>
-                <w:numId w:val="13"/>
-              </w:numPr>
-              <w:rPr>
-                <w:lang w:val="en-US"/>
-              </w:rPr>
-            </w:pPr>
-            <w:r>
-              <w:rPr>
-                <w:lang w:val="en-US"/>
-              </w:rPr>
-              <w:t>Book Reading</w:t>
-            </w:r>
-          </w:p>
-        </w:tc>
-      </w:tr>
-    </w:tbl>
-    <w:p/>
-    <w:p>
-      <w:pPr>
-        <w:rPr>
-          <w:rFonts w:asciiTheme="majorHAnsi" w:eastAsiaTheme="majorEastAsia" w:hAnsiTheme="majorHAnsi" w:cstheme="majorBidi"/>
-          <w:spacing w:val="-10"/>
-          <w:kern w:val="28"/>
-          <w:sz w:val="56"/>
-          <w:szCs w:val="56"/>
-        </w:rPr>
-      </w:pPr>
-      <w:r>
-        <w:br w:type="page"/>
       </w:r>
     </w:p>
     <w:p>
       <w:pPr>
+        <w:rPr>
+          <w:lang w:val="en-US"/>
+        </w:rPr>
+      </w:pPr>
+    </w:p>
+    <w:p>
+      <w:pPr>
+        <w:rPr>
+          <w:lang w:val="en-US"/>
+        </w:rPr>
+      </w:pPr>
+      <w:hyperlink r:id="rId5" w:history="1">
+        <w:r>
+          <w:rPr>
+            <w:rStyle w:val="a7"/>
+            <w:lang w:val="en-US"/>
+          </w:rPr>
+          <w:t>https://www.youtube.com/watch?v=ggxxE_2HAaM&amp;index=31&amp;list=PLIU76b8Cjem48KXIy83YIm-QM6SwvzjQd</w:t>
+        </w:r>
+      </w:hyperlink>
+      <w:r>
+        <w:rPr>
+          <w:lang w:val="en-US"/>
+        </w:rPr>
+        <w:t xml:space="preserve"> </w:t>
+      </w:r>
+      <w:r>
+        <w:rPr>
+          <w:lang w:val="en-US"/>
+        </w:rPr>
+        <w:t>–</w:t>
+      </w:r>
+      <w:r>
+        <w:rPr>
+          <w:lang w:val="en-US"/>
+        </w:rPr>
+        <w:t xml:space="preserve"> </w:t>
+      </w:r>
+      <w:r>
+        <w:rPr>
+          <w:lang w:val="en-US"/>
+        </w:rPr>
+        <w:t>Collections</w:t>
+      </w:r>
+    </w:p>
+    <w:p>
+      <w:pPr>
+        <w:rPr>
+          <w:lang w:val="en-US"/>
+        </w:rPr>
+      </w:pPr>
+      <w:hyperlink r:id="rId6" w:history="1">
+        <w:r>
+          <w:rPr>
+            <w:rStyle w:val="a7"/>
+            <w:lang w:val="en-US"/>
+          </w:rPr>
+          <w:t>https://www.youtube.com/watch?v=7LwOvVPavWA&amp;list=PLIU76b8Cjem5qdMQLXiIwGLTLyUHkTqi2&amp;index=1</w:t>
+        </w:r>
+      </w:hyperlink>
+      <w:r>
+        <w:rPr>
+          <w:lang w:val="en-US"/>
+        </w:rPr>
+        <w:t xml:space="preserve"> – JDBC</w:t>
+      </w:r>
+    </w:p>
+    <w:p>
+      <w:pPr>
+        <w:rPr>
+          <w:lang w:val="en-US"/>
+        </w:rPr>
+      </w:pPr>
+      <w:hyperlink r:id="rId7" w:history="1">
+        <w:r>
+          <w:rPr>
+            <w:rStyle w:val="a7"/>
+            <w:lang w:val="en-US"/>
+          </w:rPr>
+          <w:t>https://www.youtube.com/channel/UCj7PgzcJ5yZfspMzxUUYcIA/videos</w:t>
+        </w:r>
+      </w:hyperlink>
+      <w:r>
+        <w:rPr>
+          <w:lang w:val="en-US"/>
+        </w:rPr>
+        <w:t xml:space="preserve"> - Spring</w:t>
+      </w:r>
+      <w:bookmarkStart w:id="0" w:name="_GoBack"/>
+      <w:bookmarkEnd w:id="0"/>
+      <w:r>
+        <w:rPr>
+          <w:lang w:val="en-US"/>
+        </w:rPr>
+        <w:br w:type="page"/>
+      </w:r>
+    </w:p>
+    <w:p>
+      <w:pPr>
         <w:pStyle w:val="a3"/>
         <w:rPr>
           <w:lang w:val="en-US"/>
         </w:rPr>
       </w:pPr>
       <w:r>
+        <w:rPr>
+          <w:lang w:val="en-US"/>
+        </w:rPr>
         <w:lastRenderedPageBreak/>
         <w:t xml:space="preserve">1 </w:t>
       </w:r>
@@ -781,6 +232,7 @@
         </w:numPr>
         <w:rPr>
           <w:b/>
+          <w:color w:val="8EAADB" w:themeColor="accent5" w:themeTint="99"/>
           <w:sz w:val="28"/>
           <w:szCs w:val="28"/>
           <w:lang w:val="en-US"/>
@@ -789,6 +241,7 @@
       <w:r>
         <w:rPr>
           <w:b/>
+          <w:color w:val="8EAADB" w:themeColor="accent5" w:themeTint="99"/>
           <w:sz w:val="28"/>
           <w:szCs w:val="28"/>
           <w:lang w:val="en-US"/>
@@ -819,13 +272,15 @@
         </w:numPr>
         <w:rPr>
           <w:b/>
-          <w:sz w:val="28"/>
-          <w:lang w:val="en-US"/>
-        </w:rPr>
-      </w:pPr>
-      <w:r>
-        <w:rPr>
-          <w:b/>
+          <w:color w:val="8EAADB" w:themeColor="accent5" w:themeTint="99"/>
+          <w:sz w:val="28"/>
+          <w:lang w:val="en-US"/>
+        </w:rPr>
+      </w:pPr>
+      <w:r>
+        <w:rPr>
+          <w:b/>
+          <w:color w:val="8EAADB" w:themeColor="accent5" w:themeTint="99"/>
           <w:sz w:val="28"/>
           <w:lang w:val="en-US"/>
         </w:rPr>
@@ -841,13 +296,15 @@
         </w:numPr>
         <w:rPr>
           <w:b/>
-          <w:sz w:val="28"/>
-          <w:lang w:val="en-US"/>
-        </w:rPr>
-      </w:pPr>
-      <w:r>
-        <w:rPr>
-          <w:b/>
+          <w:color w:val="8EAADB" w:themeColor="accent5" w:themeTint="99"/>
+          <w:sz w:val="28"/>
+          <w:lang w:val="en-US"/>
+        </w:rPr>
+      </w:pPr>
+      <w:r>
+        <w:rPr>
+          <w:b/>
+          <w:color w:val="8EAADB" w:themeColor="accent5" w:themeTint="99"/>
           <w:sz w:val="28"/>
           <w:lang w:val="en-US"/>
         </w:rPr>
@@ -877,17 +334,43 @@
         </w:numPr>
         <w:rPr>
           <w:b/>
-          <w:sz w:val="28"/>
-          <w:lang w:val="en-US"/>
-        </w:rPr>
-      </w:pPr>
-      <w:r>
-        <w:rPr>
-          <w:b/>
-          <w:sz w:val="28"/>
-          <w:lang w:val="en-US"/>
-        </w:rPr>
-        <w:t>JDBC</w:t>
+          <w:color w:val="8EAADB" w:themeColor="accent5" w:themeTint="99"/>
+          <w:sz w:val="28"/>
+          <w:lang w:val="en-US"/>
+        </w:rPr>
+      </w:pPr>
+      <w:r>
+        <w:rPr>
+          <w:b/>
+          <w:color w:val="8EAADB" w:themeColor="accent5" w:themeTint="99"/>
+          <w:sz w:val="28"/>
+          <w:szCs w:val="28"/>
+        </w:rPr>
+        <w:t>Л</w:t>
+      </w:r>
+      <w:r>
+        <w:rPr>
+          <w:b/>
+          <w:color w:val="8EAADB" w:themeColor="accent5" w:themeTint="99"/>
+          <w:sz w:val="28"/>
+          <w:szCs w:val="28"/>
+        </w:rPr>
+        <w:t>ямбды</w:t>
+      </w:r>
+    </w:p>
+    <w:p>
+      <w:pPr>
+        <w:rPr>
+          <w:sz w:val="28"/>
+          <w:lang w:val="en-US"/>
+        </w:rPr>
+      </w:pPr>
+      <w:r>
+        <w:rPr>
+          <w:sz w:val="28"/>
+          <w:lang w:val="en-US"/>
+        </w:rPr>
+        <w:t>https://www.youtube.com/watch?v=DNC6Lknn2AE</w:t>
       </w:r>
     </w:p>
     <w:p>
@@ -909,21 +392,22 @@
           <w:sz w:val="28"/>
           <w:lang w:val="en-US"/>
         </w:rPr>
-        <w:t>Java Spring</w:t>
+        <w:t>Hibernate</w:t>
       </w:r>
     </w:p>
     <w:p>
       <w:pPr>
-        <w:pStyle w:val="a3"/>
-        <w:rPr>
-          <w:lang w:val="en-US"/>
-        </w:rPr>
-      </w:pPr>
-      <w:r>
-        <w:rPr>
-          <w:lang w:val="en-US"/>
-        </w:rPr>
-        <w:t>4 Topic</w:t>
+        <w:rPr>
+          <w:sz w:val="28"/>
+          <w:lang w:val="en-US"/>
+        </w:rPr>
+      </w:pPr>
+      <w:r>
+        <w:rPr>
+          <w:sz w:val="28"/>
+          <w:lang w:val="en-US"/>
+        </w:rPr>
+        <w:t>https://www.youtube.com/watch?v=1qYOxJ-OEWs&amp;list=PLi3gxGWPyGGQsEZyjQNPoUEHwNtxiMf-0&amp;index=1</w:t>
       </w:r>
     </w:p>
     <w:p>
@@ -931,21 +415,54 @@
         <w:pStyle w:val="a5"/>
         <w:numPr>
           <w:ilvl w:val="0"/>
-          <w:numId w:val="4"/>
+          <w:numId w:val="3"/>
         </w:numPr>
         <w:rPr>
           <w:b/>
           <w:sz w:val="28"/>
-          <w:lang w:val="en-US"/>
-        </w:rPr>
-      </w:pPr>
-      <w:r>
-        <w:rPr>
-          <w:b/>
-          <w:sz w:val="28"/>
-          <w:lang w:val="en-US"/>
-        </w:rPr>
-        <w:t>Java Patterns</w:t>
+          <w:szCs w:val="28"/>
+          <w:lang w:val="en-US"/>
+        </w:rPr>
+      </w:pPr>
+      <w:r>
+        <w:rPr>
+          <w:b/>
+          <w:sz w:val="28"/>
+          <w:szCs w:val="28"/>
+          <w:lang w:val="en-US"/>
+        </w:rPr>
+        <w:t>Maven</w:t>
+      </w:r>
+    </w:p>
+    <w:p>
+      <w:pPr>
+        <w:rPr>
+          <w:sz w:val="28"/>
+          <w:szCs w:val="28"/>
+          <w:lang w:val="en-US"/>
+        </w:rPr>
+      </w:pPr>
+      <w:r>
+        <w:rPr>
+          <w:sz w:val="28"/>
+          <w:szCs w:val="28"/>
+          <w:lang w:val="en-US"/>
+        </w:rPr>
+        <w:t>https://www.youtube.com/watch?v=4-JusoVziXs&amp;t=153s</w:t>
+      </w:r>
+    </w:p>
+    <w:p>
+      <w:pPr>
+        <w:pStyle w:val="a3"/>
+        <w:rPr>
+          <w:lang w:val="en-US"/>
+        </w:rPr>
+      </w:pPr>
+      <w:r>
+        <w:rPr>
+          <w:lang w:val="en-US"/>
+        </w:rPr>
+        <w:t>4 Topic</w:t>
       </w:r>
     </w:p>
     <w:p>
@@ -953,22 +470,225 @@
         <w:pStyle w:val="a5"/>
         <w:numPr>
           <w:ilvl w:val="0"/>
-          <w:numId w:val="4"/>
+          <w:numId w:val="3"/>
         </w:numPr>
         <w:rPr>
           <w:b/>
           <w:sz w:val="28"/>
-          <w:lang w:val="en-US"/>
-        </w:rPr>
-      </w:pPr>
-      <w:r>
-        <w:rPr>
-          <w:b/>
-          <w:sz w:val="28"/>
+          <w:szCs w:val="28"/>
+          <w:lang w:val="en-US"/>
+        </w:rPr>
+      </w:pPr>
+      <w:r>
+        <w:rPr>
+          <w:b/>
+          <w:sz w:val="28"/>
+          <w:lang w:val="en-US"/>
+        </w:rPr>
+        <w:t>Spring</w:t>
+      </w:r>
+      <w:r>
+        <w:rPr>
+          <w:b/>
+          <w:sz w:val="28"/>
+          <w:lang w:val="en-US"/>
+        </w:rPr>
+        <w:t>(</w:t>
+      </w:r>
+      <w:r>
+        <w:rPr>
+          <w:b/>
+          <w:sz w:val="28"/>
+          <w:lang w:val="en-US"/>
+        </w:rPr>
+        <w:t>XML, Annotations, MVC</w:t>
+      </w:r>
+      <w:r>
+        <w:rPr>
+          <w:b/>
+          <w:sz w:val="28"/>
+          <w:lang w:val="en-US"/>
+        </w:rPr>
+        <w:t>)</w:t>
+      </w:r>
+    </w:p>
+    <w:p>
+      <w:pPr>
+        <w:rPr>
+          <w:sz w:val="28"/>
+          <w:szCs w:val="28"/>
+          <w:lang w:val="en-US"/>
+        </w:rPr>
+      </w:pPr>
+      <w:r>
+        <w:rPr>
+          <w:sz w:val="28"/>
+          <w:szCs w:val="28"/>
+          <w:lang w:val="en-US"/>
+        </w:rPr>
+        <w:t>https://www.youtube.com/watch?v=M4w6b2pENWU&amp;list=PLwwk4BHih4fho6gmaAwdHYZ6QQq0aE7Zi</w:t>
+      </w:r>
+    </w:p>
+    <w:p>
+      <w:pPr>
+        <w:pStyle w:val="a5"/>
+        <w:numPr>
+          <w:ilvl w:val="0"/>
+          <w:numId w:val="2"/>
+        </w:numPr>
+        <w:rPr>
+          <w:b/>
+          <w:sz w:val="28"/>
+          <w:lang w:val="en-US"/>
+        </w:rPr>
+      </w:pPr>
+      <w:r>
+        <w:rPr>
+          <w:b/>
+          <w:sz w:val="28"/>
+          <w:szCs w:val="28"/>
           <w:lang w:val="en-US"/>
         </w:rPr>
         <w:t>Java EE</w:t>
       </w:r>
+      <w:r>
+        <w:rPr>
+          <w:b/>
+          <w:sz w:val="28"/>
+          <w:szCs w:val="28"/>
+          <w:lang w:val="en-US"/>
+        </w:rPr>
+        <w:t>(</w:t>
+      </w:r>
+      <w:r>
+        <w:rPr>
+          <w:b/>
+          <w:sz w:val="28"/>
+          <w:lang w:val="en-US"/>
+        </w:rPr>
+        <w:t>Servlet</w:t>
+      </w:r>
+      <w:r>
+        <w:rPr>
+          <w:b/>
+          <w:sz w:val="28"/>
+          <w:szCs w:val="28"/>
+          <w:lang w:val="en-US"/>
+        </w:rPr>
+        <w:t>)</w:t>
+      </w:r>
+    </w:p>
+    <w:p>
+      <w:pPr>
+        <w:rPr>
+          <w:sz w:val="28"/>
+          <w:lang w:val="en-US"/>
+        </w:rPr>
+      </w:pPr>
+      <w:r>
+        <w:rPr>
+          <w:sz w:val="28"/>
+          <w:lang w:val="en-US"/>
+        </w:rPr>
+        <w:t>https://www.youtube.com/watch?v=OQVTyjPzzeo&amp;list=PLwwk4BHih4fjstwgKAHPAuUcjpRUiRh5k</w:t>
+      </w:r>
+    </w:p>
+    <w:p>
+      <w:pPr>
+        <w:pStyle w:val="a5"/>
+        <w:numPr>
+          <w:ilvl w:val="0"/>
+          <w:numId w:val="2"/>
+        </w:numPr>
+        <w:rPr>
+          <w:b/>
+          <w:sz w:val="28"/>
+          <w:lang w:val="en-US"/>
+        </w:rPr>
+      </w:pPr>
+      <w:r>
+        <w:rPr>
+          <w:b/>
+          <w:sz w:val="28"/>
+          <w:lang w:val="en-US"/>
+        </w:rPr>
+        <w:t>API</w:t>
+      </w:r>
+    </w:p>
+    <w:p>
+      <w:pPr>
+        <w:pStyle w:val="a5"/>
+        <w:numPr>
+          <w:ilvl w:val="0"/>
+          <w:numId w:val="2"/>
+        </w:numPr>
+        <w:rPr>
+          <w:b/>
+          <w:sz w:val="28"/>
+          <w:szCs w:val="28"/>
+          <w:lang w:val="en-US"/>
+        </w:rPr>
+      </w:pPr>
+      <w:r>
+        <w:rPr>
+          <w:b/>
+          <w:sz w:val="28"/>
+          <w:szCs w:val="28"/>
+          <w:lang w:val="en-US"/>
+        </w:rPr>
+        <w:t>Junit</w:t>
+      </w:r>
+    </w:p>
+    <w:p>
+      <w:pPr>
+        <w:pStyle w:val="a5"/>
+        <w:numPr>
+          <w:ilvl w:val="0"/>
+          <w:numId w:val="2"/>
+        </w:numPr>
+        <w:rPr>
+          <w:b/>
+          <w:sz w:val="28"/>
+          <w:szCs w:val="28"/>
+          <w:lang w:val="en-US"/>
+        </w:rPr>
+      </w:pPr>
+      <w:r>
+        <w:rPr>
+          <w:b/>
+          <w:sz w:val="28"/>
+          <w:szCs w:val="28"/>
+          <w:lang w:val="en-US"/>
+        </w:rPr>
+        <w:t>Java Patterns</w:t>
+      </w:r>
+    </w:p>
+    <w:p>
+      <w:pPr>
+        <w:rPr>
+          <w:sz w:val="28"/>
+          <w:szCs w:val="28"/>
+          <w:lang w:val="en-US"/>
+        </w:rPr>
+      </w:pPr>
+      <w:r>
+        <w:rPr>
+          <w:sz w:val="28"/>
+          <w:szCs w:val="28"/>
+          <w:lang w:val="en-US"/>
+        </w:rPr>
+        <w:t>https://refactoring.guru/ru/design-patterns</w:t>
+      </w:r>
+    </w:p>
+    <w:p>
+      <w:pPr>
+        <w:rPr>
+          <w:b/>
+          <w:sz w:val="28"/>
+          <w:szCs w:val="28"/>
+          <w:lang w:val="en-US"/>
+        </w:rPr>
+      </w:pPr>
     </w:p>
     <w:p>
       <w:pPr>
@@ -2179,6 +1899,119 @@
     </w:lvl>
   </w:abstractNum>
   <w:abstractNum w:abstractNumId="11" w15:restartNumberingAfterBreak="0">
+    <w:nsid w:val="67C71AB9"/>
+    <w:multiLevelType w:val="hybridMultilevel"/>
+    <w:tmpl w:val="C4BC13CE"/>
+    <w:lvl w:ilvl="0" w:tplc="04190001">
+      <w:start w:val="1"/>
+      <w:numFmt w:val="bullet"/>
+      <w:lvlText w:val=""/>
+      <w:lvlJc w:val="left"/>
+      <w:pPr>
+        <w:ind w:left="720" w:hanging="360"/>
+      </w:pPr>
+      <w:rPr>
+        <w:rFonts w:ascii="Symbol" w:hAnsi="Symbol" w:hint="default"/>
+      </w:rPr>
+    </w:lvl>
+    <w:lvl w:ilvl="1" w:tplc="04190003" w:tentative="1">
+      <w:start w:val="1"/>
+      <w:numFmt w:val="bullet"/>
+      <w:lvlText w:val="o"/>
+      <w:lvlJc w:val="left"/>
+      <w:pPr>
+        <w:ind w:left="1440" w:hanging="360"/>
+      </w:pPr>
+      <w:rPr>
+        <w:rFonts w:ascii="Courier New" w:hAnsi="Courier New" w:cs="Courier New" w:hint="default"/>
+      </w:rPr>
+    </w:lvl>
+    <w:lvl w:ilvl="2" w:tplc="04190005" w:tentative="1">
+      <w:start w:val="1"/>
+      <w:numFmt w:val="bullet"/>
+      <w:lvlText w:val=""/>
+      <w:lvlJc w:val="left"/>
+      <w:pPr>
+        <w:ind w:left="2160" w:hanging="360"/>
+      </w:pPr>
+      <w:rPr>
+        <w:rFonts w:ascii="Wingdings" w:hAnsi="Wingdings" w:hint="default"/>
+      </w:rPr>
+    </w:lvl>
+    <w:lvl w:ilvl="3" w:tplc="04190001" w:tentative="1">
+      <w:start w:val="1"/>
+      <w:numFmt w:val="bullet"/>
+      <w:lvlText w:val=""/>
+      <w:lvlJc w:val="left"/>
+      <w:pPr>
+        <w:ind w:left="2880" w:hanging="360"/>
+      </w:pPr>
+      <w:rPr>
+        <w:rFonts w:ascii="Symbol" w:hAnsi="Symbol" w:hint="default"/>
+      </w:rPr>
+    </w:lvl>
+    <w:lvl w:ilvl="4" w:tplc="04190003" w:tentative="1">
+      <w:start w:val="1"/>
+      <w:numFmt w:val="bullet"/>
+      <w:lvlText w:val="o"/>
+      <w:lvlJc w:val="left"/>
+      <w:pPr>
+        <w:ind w:left="3600" w:hanging="360"/>
+      </w:pPr>
+      <w:rPr>
+        <w:rFonts w:ascii="Courier New" w:hAnsi="Courier New" w:cs="Courier New" w:hint="default"/>
+      </w:rPr>
+    </w:lvl>
+    <w:lvl w:ilvl="5" w:tplc="04190005" w:tentative="1">
+      <w:start w:val="1"/>
+      <w:numFmt w:val="bullet"/>
+      <w:lvlText w:val=""/>
+      <w:lvlJc w:val="left"/>
+      <w:pPr>
+        <w:ind w:left="4320" w:hanging="360"/>
+      </w:pPr>
+      <w:rPr>
+        <w:rFonts w:ascii="Wingdings" w:hAnsi="Wingdings" w:hint="default"/>
+      </w:rPr>
+    </w:lvl>
+    <w:lvl w:ilvl="6" w:tplc="04190001" w:tentative="1">
+      <w:start w:val="1"/>
+      <w:numFmt w:val="bullet"/>
+      <w:lvlText w:val=""/>
+      <w:lvlJc w:val="left"/>
+      <w:pPr>
+        <w:ind w:left="5040" w:hanging="360"/>
+      </w:pPr>
+      <w:rPr>
+        <w:rFonts w:ascii="Symbol" w:hAnsi="Symbol" w:hint="default"/>
+      </w:rPr>
+    </w:lvl>
+    <w:lvl w:ilvl="7" w:tplc="04190003" w:tentative="1">
+      <w:start w:val="1"/>
+      <w:numFmt w:val="bullet"/>
+      <w:lvlText w:val="o"/>
+      <w:lvlJc w:val="left"/>
+      <w:pPr>
+        <w:ind w:left="5760" w:hanging="360"/>
+      </w:pPr>
+      <w:rPr>
+        <w:rFonts w:ascii="Courier New" w:hAnsi="Courier New" w:cs="Courier New" w:hint="default"/>
+      </w:rPr>
+    </w:lvl>
+    <w:lvl w:ilvl="8" w:tplc="04190005" w:tentative="1">
+      <w:start w:val="1"/>
+      <w:numFmt w:val="bullet"/>
+      <w:lvlText w:val=""/>
+      <w:lvlJc w:val="left"/>
+      <w:pPr>
+        <w:ind w:left="6480" w:hanging="360"/>
+      </w:pPr>
+      <w:rPr>
+        <w:rFonts w:ascii="Wingdings" w:hAnsi="Wingdings" w:hint="default"/>
+      </w:rPr>
+    </w:lvl>
+  </w:abstractNum>
+  <w:abstractNum w:abstractNumId="12" w15:restartNumberingAfterBreak="0">
     <w:nsid w:val="731A736A"/>
     <w:multiLevelType w:val="hybridMultilevel"/>
     <w:tmpl w:val="0C600F12"/>
@@ -2291,7 +2124,7 @@
       </w:rPr>
     </w:lvl>
   </w:abstractNum>
-  <w:abstractNum w:abstractNumId="12" w15:restartNumberingAfterBreak="0">
+  <w:abstractNum w:abstractNumId="13" w15:restartNumberingAfterBreak="0">
     <w:nsid w:val="74AD6C0A"/>
     <w:multiLevelType w:val="hybridMultilevel"/>
     <w:tmpl w:val="01601326"/>
@@ -2377,7 +2210,7 @@
       </w:pPr>
     </w:lvl>
   </w:abstractNum>
-  <w:abstractNum w:abstractNumId="13" w15:restartNumberingAfterBreak="0">
+  <w:abstractNum w:abstractNumId="14" w15:restartNumberingAfterBreak="0">
     <w:nsid w:val="751A2A4A"/>
     <w:multiLevelType w:val="hybridMultilevel"/>
     <w:tmpl w:val="35E864B2"/>
@@ -2490,7 +2323,7 @@
       </w:rPr>
     </w:lvl>
   </w:abstractNum>
-  <w:abstractNum w:abstractNumId="14" w15:restartNumberingAfterBreak="0">
+  <w:abstractNum w:abstractNumId="15" w15:restartNumberingAfterBreak="0">
     <w:nsid w:val="7BD0337F"/>
     <w:multiLevelType w:val="hybridMultilevel"/>
     <w:tmpl w:val="7658913C"/>
@@ -2610,19 +2443,19 @@
     <w:abstractNumId w:val="3"/>
   </w:num>
   <w:num w:numId="3">
-    <w:abstractNumId w:val="11"/>
+    <w:abstractNumId w:val="12"/>
   </w:num>
   <w:num w:numId="4">
     <w:abstractNumId w:val="9"/>
   </w:num>
   <w:num w:numId="5">
-    <w:abstractNumId w:val="13"/>
+    <w:abstractNumId w:val="14"/>
   </w:num>
   <w:num w:numId="6">
     <w:abstractNumId w:val="5"/>
   </w:num>
   <w:num w:numId="7">
-    <w:abstractNumId w:val="14"/>
+    <w:abstractNumId w:val="15"/>
   </w:num>
   <w:num w:numId="8">
     <w:abstractNumId w:val="6"/>
@@ -2640,13 +2473,16 @@
     <w:abstractNumId w:val="8"/>
   </w:num>
   <w:num w:numId="13">
-    <w:abstractNumId w:val="12"/>
+    <w:abstractNumId w:val="13"/>
   </w:num>
   <w:num w:numId="14">
     <w:abstractNumId w:val="7"/>
   </w:num>
   <w:num w:numId="15">
     <w:abstractNumId w:val="2"/>
+  </w:num>
+  <w:num w:numId="16">
+    <w:abstractNumId w:val="11"/>
   </w:num>
 </w:numbering>
 </file>
@@ -3136,6 +2972,17 @@
       </w:tblBorders>
     </w:tblPr>
   </w:style>
+  <w:style w:type="character" w:styleId="a7">
+    <w:name w:val="Hyperlink"/>
+    <w:basedOn w:val="a0"/>
+    <w:uiPriority w:val="99"/>
+    <w:unhideWhenUsed/>
+    <w:rsid w:val="00AE5B17"/>
+    <w:rPr>
+      <w:color w:val="0563C1" w:themeColor="hyperlink"/>
+      <w:u w:val="single"/>
+    </w:rPr>
+  </w:style>
 </w:styles>
 </file>
 
